--- a/城投中大/城投中大体系文件/5.安全风险管控及隐患排查治理/3.班组日常安全检查表0503.docx
+++ b/城投中大/城投中大体系文件/5.安全风险管控及隐患排查治理/3.班组日常安全检查表0503.docx
@@ -42,7 +42,7 @@
           <w:rFonts w:ascii="新宋体" w:eastAsia="新宋体" w:hAnsi="新宋体"/>
           <w:sz w:val="24"/>
         </w:rPr>
-        <w:t>SRJLSGX</w:t>
+        <w:t>SRCTZD</w:t>
       </w:r>
       <w:r>
         <w:rPr>
@@ -4953,7 +4953,6 @@
     <w:basedOn w:val="a"/>
     <w:link w:val="a4"/>
     <w:uiPriority w:val="99"/>
-    <w:semiHidden/>
     <w:unhideWhenUsed/>
     <w:rsid w:val="00B54457"/>
     <w:pPr>
@@ -4977,7 +4976,6 @@
     <w:basedOn w:val="a0"/>
     <w:link w:val="a3"/>
     <w:uiPriority w:val="99"/>
-    <w:semiHidden/>
     <w:rsid w:val="00B54457"/>
     <w:rPr>
       <w:rFonts w:ascii="Times New Roman" w:eastAsia="宋体" w:hAnsi="Times New Roman" w:cs="Times New Roman"/>
